--- a/src/main/resources/kubernetes/1-搭建镜像仓库Haobor.docx
+++ b/src/main/resources/kubernetes/1-搭建镜像仓库Haobor.docx
@@ -7,24 +7,24 @@
         <w:spacing w:line="360" w:lineRule="auto"/>
         <w:jc w:val="center"/>
         <w:rPr>
+          <w:rFonts w:ascii="华文行楷" w:eastAsia="华文行楷" w:hint="eastAsia"/>
+          <w:color w:val="000000"/>
+          <w:sz w:val="52"/>
+          <w:szCs w:val="52"/>
+        </w:rPr>
+      </w:pPr>
+    </w:p>
+    <w:p>
+      <w:pPr>
+        <w:spacing w:line="360" w:lineRule="auto"/>
+        <w:jc w:val="center"/>
+        <w:rPr>
           <w:rFonts w:ascii="华文行楷" w:eastAsia="华文行楷"/>
           <w:color w:val="000000"/>
           <w:sz w:val="52"/>
           <w:szCs w:val="52"/>
         </w:rPr>
       </w:pPr>
-    </w:p>
-    <w:p>
-      <w:pPr>
-        <w:spacing w:line="360" w:lineRule="auto"/>
-        <w:jc w:val="center"/>
-        <w:rPr>
-          <w:rFonts w:ascii="华文行楷" w:eastAsia="华文行楷"/>
-          <w:color w:val="000000"/>
-          <w:sz w:val="52"/>
-          <w:szCs w:val="52"/>
-        </w:rPr>
-      </w:pPr>
       <w:r>
         <w:rPr>
           <w:rFonts w:ascii="华文行楷" w:eastAsia="华文行楷" w:hint="eastAsia"/>
@@ -32,16 +32,7 @@
           <w:sz w:val="52"/>
           <w:szCs w:val="52"/>
         </w:rPr>
-        <w:t>安装</w:t>
-      </w:r>
-      <w:r>
-        <w:rPr>
-          <w:rFonts w:ascii="华文行楷" w:eastAsia="华文行楷" w:hint="eastAsia"/>
-          <w:color w:val="000000"/>
-          <w:sz w:val="52"/>
-          <w:szCs w:val="52"/>
-        </w:rPr>
-        <w:t>配置</w:t>
+        <w:t>搭建</w:t>
       </w:r>
       <w:r>
         <w:rPr>
@@ -390,6 +381,17 @@
               <w:rPr>
                 <w:rFonts w:hint="eastAsia"/>
               </w:rPr>
+              <w:t>开发</w:t>
+            </w:r>
+            <w:r>
+              <w:t>、</w:t>
+            </w:r>
+            <w:bookmarkStart w:id="0" w:name="_GoBack"/>
+            <w:bookmarkEnd w:id="0"/>
+            <w:r>
+              <w:rPr>
+                <w:rFonts w:hint="eastAsia"/>
+              </w:rPr>
               <w:t>测试</w:t>
             </w:r>
           </w:p>
@@ -957,27 +959,142 @@
           <w:szCs w:val="21"/>
         </w:rPr>
       </w:pPr>
-    </w:p>
-    <w:p/>
-    <w:p/>
-    <w:p/>
-    <w:p/>
-    <w:p/>
-    <w:p/>
-    <w:p/>
-    <w:p/>
-    <w:p/>
-    <w:p/>
-    <w:p/>
-    <w:p/>
-    <w:p/>
-    <w:p/>
-    <w:p/>
-    <w:p/>
-    <w:p/>
-    <w:p/>
-    <w:p/>
-    <w:p/>
+      <w:r>
+        <w:rPr>
+          <w:rFonts w:ascii="宋体" w:hAnsi="宋体"/>
+          <w:color w:val="000000"/>
+          <w:szCs w:val="21"/>
+        </w:rPr>
+        <w:tab/>
+      </w:r>
+    </w:p>
+    <w:p>
+      <w:r>
+        <w:tab/>
+      </w:r>
+      <w:r>
+        <w:tab/>
+      </w:r>
+      <w:r>
+        <w:tab/>
+      </w:r>
+      <w:r>
+        <w:tab/>
+      </w:r>
+      <w:r>
+        <w:tab/>
+      </w:r>
+      <w:r>
+        <w:tab/>
+      </w:r>
+      <w:r>
+        <w:tab/>
+      </w:r>
+      <w:r>
+        <w:tab/>
+      </w:r>
+      <w:r>
+        <w:tab/>
+      </w:r>
+      <w:r>
+        <w:tab/>
+      </w:r>
+    </w:p>
+    <w:p>
+      <w:pPr>
+        <w:ind w:leftChars="1900" w:left="3990"/>
+      </w:pPr>
+    </w:p>
+    <w:p>
+      <w:pPr>
+        <w:ind w:leftChars="1800" w:left="3780"/>
+      </w:pPr>
+    </w:p>
+    <w:p>
+      <w:pPr>
+        <w:ind w:leftChars="1700" w:left="3570"/>
+      </w:pPr>
+    </w:p>
+    <w:p>
+      <w:pPr>
+        <w:ind w:leftChars="1600" w:left="3360"/>
+      </w:pPr>
+    </w:p>
+    <w:p>
+      <w:pPr>
+        <w:ind w:leftChars="1500" w:left="3150"/>
+      </w:pPr>
+    </w:p>
+    <w:p>
+      <w:pPr>
+        <w:ind w:leftChars="1400" w:left="2940"/>
+      </w:pPr>
+    </w:p>
+    <w:p>
+      <w:pPr>
+        <w:ind w:leftChars="1300" w:left="2730"/>
+      </w:pPr>
+    </w:p>
+    <w:p>
+      <w:pPr>
+        <w:ind w:leftChars="1200" w:left="2520"/>
+      </w:pPr>
+    </w:p>
+    <w:p>
+      <w:pPr>
+        <w:ind w:leftChars="1100" w:left="2310"/>
+      </w:pPr>
+    </w:p>
+    <w:p>
+      <w:pPr>
+        <w:ind w:leftChars="1000" w:left="2100"/>
+      </w:pPr>
+    </w:p>
+    <w:p>
+      <w:pPr>
+        <w:ind w:leftChars="900" w:left="1890"/>
+      </w:pPr>
+    </w:p>
+    <w:p>
+      <w:pPr>
+        <w:ind w:leftChars="800" w:left="1680"/>
+      </w:pPr>
+    </w:p>
+    <w:p>
+      <w:pPr>
+        <w:ind w:leftChars="700" w:left="1470"/>
+      </w:pPr>
+    </w:p>
+    <w:p>
+      <w:pPr>
+        <w:ind w:leftChars="600" w:left="1260"/>
+      </w:pPr>
+    </w:p>
+    <w:p>
+      <w:pPr>
+        <w:ind w:leftChars="500" w:left="1050"/>
+      </w:pPr>
+    </w:p>
+    <w:p>
+      <w:pPr>
+        <w:ind w:leftChars="400" w:left="840"/>
+      </w:pPr>
+    </w:p>
+    <w:p>
+      <w:pPr>
+        <w:ind w:leftChars="300" w:left="630"/>
+      </w:pPr>
+    </w:p>
+    <w:p>
+      <w:pPr>
+        <w:ind w:leftChars="200" w:left="420"/>
+      </w:pPr>
+    </w:p>
+    <w:p>
+      <w:pPr>
+        <w:ind w:leftChars="100" w:left="210"/>
+      </w:pPr>
+    </w:p>
     <w:p/>
     <w:p>
       <w:pPr>
@@ -1480,8 +1597,6 @@
         </w:rPr>
         <w:t>Harbor12345</w:t>
       </w:r>
-      <w:bookmarkStart w:id="0" w:name="_GoBack"/>
-      <w:bookmarkEnd w:id="0"/>
     </w:p>
     <w:p>
       <w:pPr>

--- a/src/main/resources/kubernetes/1-搭建镜像仓库Haobor.docx
+++ b/src/main/resources/kubernetes/1-搭建镜像仓库Haobor.docx
@@ -386,8 +386,6 @@
             <w:r>
               <w:t>、</w:t>
             </w:r>
-            <w:bookmarkStart w:id="0" w:name="_GoBack"/>
-            <w:bookmarkEnd w:id="0"/>
             <w:r>
               <w:rPr>
                 <w:rFonts w:hint="eastAsia"/>
@@ -1153,6 +1151,7 @@
         <w:spacing w:line="360" w:lineRule="auto"/>
         <w:ind w:left="420" w:firstLineChars="0" w:firstLine="0"/>
       </w:pPr>
+      <w:proofErr w:type="spellStart"/>
       <w:r>
         <w:t>G</w:t>
       </w:r>
@@ -1162,18 +1161,33 @@
         </w:rPr>
         <w:t>ithub</w:t>
       </w:r>
+      <w:proofErr w:type="spellEnd"/>
       <w:r>
         <w:t>地址</w:t>
       </w:r>
-      <w:hyperlink r:id="rId7" w:history="1">
-        <w:r>
-          <w:rPr>
-            <w:rStyle w:val="a4"/>
-            <w:color w:val="00B050"/>
-          </w:rPr>
-          <w:t>https://github.com/goharbor/harbor/releases</w:t>
-        </w:r>
-      </w:hyperlink>
+      <w:r>
+        <w:fldChar w:fldCharType="begin"/>
+      </w:r>
+      <w:r>
+        <w:instrText xml:space="preserve"> HYPERLINK "https://github.com/goharbor/harbor/releases" </w:instrText>
+      </w:r>
+      <w:r>
+        <w:fldChar w:fldCharType="separate"/>
+      </w:r>
+      <w:r>
+        <w:rPr>
+          <w:rStyle w:val="a4"/>
+          <w:color w:val="00B050"/>
+        </w:rPr>
+        <w:t>https://github.com/goharbor/harbor/releases</w:t>
+      </w:r>
+      <w:r>
+        <w:rPr>
+          <w:rStyle w:val="a4"/>
+          <w:color w:val="00B050"/>
+        </w:rPr>
+        <w:fldChar w:fldCharType="end"/>
+      </w:r>
       <w:r>
         <w:rPr>
           <w:color w:val="00B050"/>
@@ -1191,6 +1205,146 @@
             <wp:extent cx="5274310" cy="2355850"/>
             <wp:effectExtent l="0" t="0" r="2540" b="6350"/>
             <wp:docPr id="1" name="图片 1"/>
+            <wp:cNvGraphicFramePr>
+              <a:graphicFrameLocks xmlns:a="http://schemas.openxmlformats.org/drawingml/2006/main" noChangeAspect="1"/>
+            </wp:cNvGraphicFramePr>
+            <a:graphic xmlns:a="http://schemas.openxmlformats.org/drawingml/2006/main">
+              <a:graphicData uri="http://schemas.openxmlformats.org/drawingml/2006/picture">
+                <pic:pic xmlns:pic="http://schemas.openxmlformats.org/drawingml/2006/picture">
+                  <pic:nvPicPr>
+                    <pic:cNvPr id="1" name=""/>
+                    <pic:cNvPicPr/>
+                  </pic:nvPicPr>
+                  <pic:blipFill>
+                    <a:blip r:embed="rId7"/>
+                    <a:stretch>
+                      <a:fillRect/>
+                    </a:stretch>
+                  </pic:blipFill>
+                  <pic:spPr>
+                    <a:xfrm>
+                      <a:off x="0" y="0"/>
+                      <a:ext cx="5274310" cy="2355850"/>
+                    </a:xfrm>
+                    <a:prstGeom prst="rect">
+                      <a:avLst/>
+                    </a:prstGeom>
+                  </pic:spPr>
+                </pic:pic>
+              </a:graphicData>
+            </a:graphic>
+          </wp:inline>
+        </w:drawing>
+      </w:r>
+    </w:p>
+    <w:p>
+      <w:pPr>
+        <w:pStyle w:val="2"/>
+      </w:pPr>
+      <w:r>
+        <w:rPr>
+          <w:rFonts w:hint="eastAsia"/>
+        </w:rPr>
+        <w:t>2</w:t>
+      </w:r>
+      <w:r>
+        <w:rPr>
+          <w:rFonts w:hint="eastAsia"/>
+        </w:rPr>
+        <w:t>、</w:t>
+      </w:r>
+      <w:r>
+        <w:rPr>
+          <w:rFonts w:hint="eastAsia"/>
+        </w:rPr>
+        <w:t>下载后</w:t>
+      </w:r>
+      <w:r>
+        <w:t>解压</w:t>
+      </w:r>
+    </w:p>
+    <w:p>
+      <w:pPr>
+        <w:pStyle w:val="a3"/>
+        <w:spacing w:line="360" w:lineRule="auto"/>
+        <w:ind w:left="420" w:firstLineChars="0" w:firstLine="0"/>
+        <w:rPr>
+          <w:color w:val="00B050"/>
+        </w:rPr>
+      </w:pPr>
+      <w:proofErr w:type="gramStart"/>
+      <w:r>
+        <w:rPr>
+          <w:color w:val="00B050"/>
+        </w:rPr>
+        <w:t>tar</w:t>
+      </w:r>
+      <w:proofErr w:type="gramEnd"/>
+      <w:r>
+        <w:rPr>
+          <w:color w:val="00B050"/>
+        </w:rPr>
+        <w:t xml:space="preserve"> -</w:t>
+      </w:r>
+      <w:proofErr w:type="spellStart"/>
+      <w:r>
+        <w:rPr>
+          <w:color w:val="00B050"/>
+        </w:rPr>
+        <w:t>zxvf</w:t>
+      </w:r>
+      <w:proofErr w:type="spellEnd"/>
+      <w:r>
+        <w:rPr>
+          <w:color w:val="00B050"/>
+        </w:rPr>
+        <w:t xml:space="preserve"> harbor-offline-installer-v1.10.4.tgz</w:t>
+      </w:r>
+    </w:p>
+    <w:p>
+      <w:pPr>
+        <w:pStyle w:val="2"/>
+      </w:pPr>
+      <w:r>
+        <w:rPr>
+          <w:rFonts w:hint="eastAsia"/>
+        </w:rPr>
+        <w:t>3</w:t>
+      </w:r>
+      <w:r>
+        <w:rPr>
+          <w:rFonts w:hint="eastAsia"/>
+        </w:rPr>
+        <w:t>、</w:t>
+      </w:r>
+      <w:r>
+        <w:rPr>
+          <w:rFonts w:hint="eastAsia"/>
+        </w:rPr>
+        <w:t>修改</w:t>
+      </w:r>
+      <w:proofErr w:type="spellStart"/>
+      <w:r>
+        <w:t>harbor.yml</w:t>
+      </w:r>
+      <w:proofErr w:type="spellEnd"/>
+      <w:r>
+        <w:rPr>
+          <w:rFonts w:hint="eastAsia"/>
+        </w:rPr>
+        <w:t>文件</w:t>
+      </w:r>
+    </w:p>
+    <w:p>
+      <w:r>
+        <w:rPr>
+          <w:noProof/>
+        </w:rPr>
+        <w:drawing>
+          <wp:inline distT="0" distB="0" distL="0" distR="0" wp14:anchorId="2F8C39B7" wp14:editId="37EE30E2">
+            <wp:extent cx="5274310" cy="796290"/>
+            <wp:effectExtent l="0" t="0" r="2540" b="3810"/>
+            <wp:docPr id="2" name="图片 2"/>
             <wp:cNvGraphicFramePr>
               <a:graphicFrameLocks xmlns:a="http://schemas.openxmlformats.org/drawingml/2006/main" noChangeAspect="1"/>
             </wp:cNvGraphicFramePr>
@@ -1210,7 +1364,7 @@
                   <pic:spPr>
                     <a:xfrm>
                       <a:off x="0" y="0"/>
-                      <a:ext cx="5274310" cy="2355850"/>
+                      <a:ext cx="5274310" cy="796290"/>
                     </a:xfrm>
                     <a:prstGeom prst="rect">
                       <a:avLst/>
@@ -1225,62 +1379,8 @@
     </w:p>
     <w:p>
       <w:pPr>
-        <w:pStyle w:val="2"/>
-      </w:pPr>
-      <w:r>
-        <w:rPr>
-          <w:rFonts w:hint="eastAsia"/>
-        </w:rPr>
-        <w:t>2</w:t>
-      </w:r>
-      <w:r>
-        <w:rPr>
-          <w:rFonts w:hint="eastAsia"/>
-        </w:rPr>
-        <w:t>、</w:t>
-      </w:r>
-      <w:r>
-        <w:rPr>
-          <w:rFonts w:hint="eastAsia"/>
-        </w:rPr>
-        <w:t>下载后</w:t>
-      </w:r>
-      <w:r>
-        <w:t>解压</w:t>
-      </w:r>
-    </w:p>
-    <w:p>
-      <w:pPr>
-        <w:pStyle w:val="a3"/>
         <w:spacing w:line="360" w:lineRule="auto"/>
-        <w:ind w:left="420" w:firstLineChars="0" w:firstLine="0"/>
-        <w:rPr>
-          <w:color w:val="00B050"/>
-        </w:rPr>
-      </w:pPr>
-      <w:r>
-        <w:rPr>
-          <w:color w:val="00B050"/>
-        </w:rPr>
-        <w:t>tar -zxvf harbor-offline-installer-v1.10.4.tgz</w:t>
-      </w:r>
-    </w:p>
-    <w:p>
-      <w:pPr>
-        <w:pStyle w:val="2"/>
-      </w:pPr>
-      <w:r>
-        <w:rPr>
-          <w:rFonts w:hint="eastAsia"/>
-        </w:rPr>
-        <w:t>3</w:t>
-      </w:r>
-      <w:r>
-        <w:rPr>
-          <w:rFonts w:hint="eastAsia"/>
-        </w:rPr>
-        <w:t>、</w:t>
-      </w:r>
+      </w:pPr>
       <w:r>
         <w:rPr>
           <w:rFonts w:hint="eastAsia"/>
@@ -1288,25 +1388,44 @@
         <w:t>修改</w:t>
       </w:r>
       <w:r>
-        <w:t>harbor.yml</w:t>
-      </w:r>
-      <w:r>
-        <w:rPr>
-          <w:rFonts w:hint="eastAsia"/>
-        </w:rPr>
-        <w:t>文件</w:t>
-      </w:r>
-    </w:p>
-    <w:p>
+        <w:rPr>
+          <w:rFonts w:hint="eastAsia"/>
+        </w:rPr>
+        <w:t>hostname</w:t>
+      </w:r>
+      <w:r>
+        <w:t>为服务器地址</w:t>
+      </w:r>
+      <w:r>
+        <w:rPr>
+          <w:rFonts w:hint="eastAsia"/>
+        </w:rPr>
+        <w:t>，并</w:t>
+      </w:r>
+      <w:r>
+        <w:t>注释掉</w:t>
+      </w:r>
+      <w:r>
+        <w:t>https</w:t>
+      </w:r>
+      <w:r>
+        <w:t>相关配置</w:t>
+      </w:r>
+    </w:p>
+    <w:p>
+      <w:pPr>
+        <w:spacing w:line="360" w:lineRule="auto"/>
+      </w:pPr>
       <w:r>
         <w:rPr>
           <w:noProof/>
         </w:rPr>
+        <w:lastRenderedPageBreak/>
         <w:drawing>
-          <wp:inline distT="0" distB="0" distL="0" distR="0" wp14:anchorId="2F8C39B7" wp14:editId="37EE30E2">
-            <wp:extent cx="5274310" cy="796290"/>
-            <wp:effectExtent l="0" t="0" r="2540" b="3810"/>
-            <wp:docPr id="2" name="图片 2"/>
+          <wp:inline distT="0" distB="0" distL="0" distR="0" wp14:anchorId="09F616DA" wp14:editId="6BA6E543">
+            <wp:extent cx="5274310" cy="3096895"/>
+            <wp:effectExtent l="0" t="0" r="2540" b="8255"/>
+            <wp:docPr id="3" name="图片 3"/>
             <wp:cNvGraphicFramePr>
               <a:graphicFrameLocks xmlns:a="http://schemas.openxmlformats.org/drawingml/2006/main" noChangeAspect="1"/>
             </wp:cNvGraphicFramePr>
@@ -1326,7 +1445,7 @@
                   <pic:spPr>
                     <a:xfrm>
                       <a:off x="0" y="0"/>
-                      <a:ext cx="5274310" cy="796290"/>
+                      <a:ext cx="5274310" cy="3096895"/>
                     </a:xfrm>
                     <a:prstGeom prst="rect">
                       <a:avLst/>
@@ -1341,53 +1460,119 @@
     </w:p>
     <w:p>
       <w:pPr>
+        <w:pStyle w:val="2"/>
+      </w:pPr>
+      <w:r>
+        <w:rPr>
+          <w:rStyle w:val="2Char"/>
+          <w:rFonts w:hint="eastAsia"/>
+          <w:b/>
+          <w:bCs/>
+        </w:rPr>
+        <w:t>4</w:t>
+      </w:r>
+      <w:r>
+        <w:rPr>
+          <w:rStyle w:val="2Char"/>
+          <w:rFonts w:hint="eastAsia"/>
+          <w:b/>
+          <w:bCs/>
+        </w:rPr>
+        <w:t>、</w:t>
+      </w:r>
+      <w:r>
+        <w:rPr>
+          <w:rStyle w:val="2Char"/>
+          <w:rFonts w:hint="eastAsia"/>
+          <w:b/>
+          <w:bCs/>
+        </w:rPr>
+        <w:t>执行目录</w:t>
+      </w:r>
+      <w:r>
+        <w:rPr>
+          <w:rStyle w:val="2Char"/>
+          <w:b/>
+          <w:bCs/>
+        </w:rPr>
+        <w:t>下</w:t>
+      </w:r>
+      <w:r>
+        <w:rPr>
+          <w:rStyle w:val="2Char"/>
+          <w:rFonts w:hint="eastAsia"/>
+          <w:b/>
+          <w:bCs/>
+        </w:rPr>
+        <w:t>install.sh</w:t>
+      </w:r>
+      <w:r>
+        <w:rPr>
+          <w:rStyle w:val="2Char"/>
+          <w:rFonts w:hint="eastAsia"/>
+          <w:b/>
+          <w:bCs/>
+        </w:rPr>
+        <w:t>脚本启动</w:t>
+      </w:r>
+    </w:p>
+    <w:p>
+      <w:pPr>
         <w:spacing w:line="360" w:lineRule="auto"/>
       </w:pPr>
       <w:r>
-        <w:rPr>
-          <w:rFonts w:hint="eastAsia"/>
-        </w:rPr>
-        <w:t>修改</w:t>
-      </w:r>
-      <w:r>
-        <w:rPr>
-          <w:rFonts w:hint="eastAsia"/>
-        </w:rPr>
-        <w:t>hostname</w:t>
-      </w:r>
-      <w:r>
-        <w:t>为服务器地址</w:t>
-      </w:r>
-      <w:r>
-        <w:rPr>
-          <w:rFonts w:hint="eastAsia"/>
-        </w:rPr>
-        <w:t>，并</w:t>
-      </w:r>
-      <w:r>
-        <w:t>注释掉</w:t>
-      </w:r>
-      <w:r>
-        <w:t>https</w:t>
-      </w:r>
-      <w:r>
-        <w:t>相关配置</w:t>
+        <w:t>启动之前确保已经安装了</w:t>
+      </w:r>
+      <w:proofErr w:type="spellStart"/>
+      <w:r>
+        <w:t>docker</w:t>
+      </w:r>
+      <w:proofErr w:type="spellEnd"/>
+      <w:r>
+        <w:t>-compose</w:t>
       </w:r>
     </w:p>
     <w:p>
       <w:pPr>
         <w:spacing w:line="360" w:lineRule="auto"/>
+        <w:ind w:firstLine="420"/>
+        <w:rPr>
+          <w:color w:val="00B050"/>
+        </w:rPr>
+      </w:pPr>
+      <w:proofErr w:type="spellStart"/>
+      <w:proofErr w:type="gramStart"/>
+      <w:r>
+        <w:rPr>
+          <w:color w:val="00B050"/>
+        </w:rPr>
+        <w:t>sh</w:t>
+      </w:r>
+      <w:proofErr w:type="spellEnd"/>
+      <w:proofErr w:type="gramEnd"/>
+      <w:r>
+        <w:rPr>
+          <w:color w:val="00B050"/>
+        </w:rPr>
+        <w:t xml:space="preserve"> install.sh</w:t>
+      </w:r>
+    </w:p>
+    <w:p>
+      <w:pPr>
+        <w:spacing w:line="360" w:lineRule="auto"/>
+        <w:rPr>
+          <w:color w:val="00B050"/>
+        </w:rPr>
       </w:pPr>
       <w:r>
         <w:rPr>
           <w:noProof/>
         </w:rPr>
-        <w:lastRenderedPageBreak/>
         <w:drawing>
-          <wp:inline distT="0" distB="0" distL="0" distR="0" wp14:anchorId="09F616DA" wp14:editId="6BA6E543">
-            <wp:extent cx="5274310" cy="3096895"/>
-            <wp:effectExtent l="0" t="0" r="2540" b="8255"/>
-            <wp:docPr id="3" name="图片 3"/>
+          <wp:inline distT="0" distB="0" distL="0" distR="0" wp14:anchorId="5D0FDA6D" wp14:editId="357A72D5">
+            <wp:extent cx="4733333" cy="2504762"/>
+            <wp:effectExtent l="0" t="0" r="0" b="0"/>
+            <wp:docPr id="6" name="图片 6"/>
             <wp:cNvGraphicFramePr>
               <a:graphicFrameLocks xmlns:a="http://schemas.openxmlformats.org/drawingml/2006/main" noChangeAspect="1"/>
             </wp:cNvGraphicFramePr>
@@ -1407,7 +1592,7 @@
                   <pic:spPr>
                     <a:xfrm>
                       <a:off x="0" y="0"/>
-                      <a:ext cx="5274310" cy="3096895"/>
+                      <a:ext cx="4733333" cy="2504762"/>
                     </a:xfrm>
                     <a:prstGeom prst="rect">
                       <a:avLst/>
@@ -1422,60 +1607,116 @@
     </w:p>
     <w:p>
       <w:pPr>
+        <w:spacing w:line="360" w:lineRule="auto"/>
+      </w:pPr>
+      <w:r>
+        <w:rPr>
+          <w:rFonts w:hint="eastAsia"/>
+        </w:rPr>
+        <w:t>访问</w:t>
+      </w:r>
+      <w:r>
+        <w:fldChar w:fldCharType="begin"/>
+      </w:r>
+      <w:r>
+        <w:instrText xml:space="preserve"> HYPERLINK "http://192.168.84.49" </w:instrText>
+      </w:r>
+      <w:r>
+        <w:fldChar w:fldCharType="separate"/>
+      </w:r>
+      <w:r>
+        <w:rPr>
+          <w:rStyle w:val="a4"/>
+        </w:rPr>
+        <w:t>http://192.168.84.49</w:t>
+      </w:r>
+      <w:r>
+        <w:rPr>
+          <w:rStyle w:val="a4"/>
+        </w:rPr>
+        <w:fldChar w:fldCharType="end"/>
+      </w:r>
+      <w:r>
+        <w:t xml:space="preserve"> </w:t>
+      </w:r>
+      <w:r>
+        <w:rPr>
+          <w:rFonts w:hint="eastAsia"/>
+        </w:rPr>
+        <w:t>默认</w:t>
+      </w:r>
+      <w:r>
+        <w:t>用户名密码为</w:t>
+      </w:r>
+      <w:r>
+        <w:rPr>
+          <w:color w:val="00B050"/>
+        </w:rPr>
+        <w:t>admin</w:t>
+      </w:r>
+      <w:r>
+        <w:t xml:space="preserve">  </w:t>
+      </w:r>
+      <w:r>
+        <w:rPr>
+          <w:color w:val="00B050"/>
+        </w:rPr>
+        <w:t>Harbor12345</w:t>
+      </w:r>
+    </w:p>
+    <w:p>
+      <w:pPr>
         <w:pStyle w:val="2"/>
       </w:pPr>
       <w:r>
         <w:rPr>
-          <w:rStyle w:val="2Char"/>
-          <w:rFonts w:hint="eastAsia"/>
-          <w:b/>
-          <w:bCs/>
-        </w:rPr>
-        <w:t>4</w:t>
-      </w:r>
-      <w:r>
-        <w:rPr>
-          <w:rStyle w:val="2Char"/>
-          <w:rFonts w:hint="eastAsia"/>
-          <w:b/>
-          <w:bCs/>
+          <w:rFonts w:hint="eastAsia"/>
+        </w:rPr>
+        <w:t>5</w:t>
+      </w:r>
+      <w:r>
+        <w:rPr>
+          <w:rFonts w:hint="eastAsia"/>
         </w:rPr>
         <w:t>、</w:t>
       </w:r>
       <w:r>
         <w:rPr>
-          <w:rStyle w:val="2Char"/>
-          <w:rFonts w:hint="eastAsia"/>
-          <w:b/>
-          <w:bCs/>
-        </w:rPr>
-        <w:t>执行目录</w:t>
-      </w:r>
-      <w:r>
-        <w:rPr>
-          <w:rStyle w:val="2Char"/>
-          <w:b/>
-          <w:bCs/>
-        </w:rPr>
-        <w:t>下</w:t>
-      </w:r>
-      <w:r>
-        <w:rPr>
-          <w:rStyle w:val="2Char"/>
-          <w:rFonts w:hint="eastAsia"/>
-          <w:b/>
-          <w:bCs/>
-        </w:rPr>
-        <w:t>install.sh</w:t>
-      </w:r>
-      <w:r>
-        <w:rPr>
-          <w:rStyle w:val="2Char"/>
-          <w:rFonts w:hint="eastAsia"/>
-          <w:b/>
-          <w:bCs/>
-        </w:rPr>
-        <w:t>脚本启动</w:t>
+          <w:rFonts w:hint="eastAsia"/>
+        </w:rPr>
+        <w:t>添加</w:t>
+      </w:r>
+      <w:r>
+        <w:rPr>
+          <w:rFonts w:hint="eastAsia"/>
+        </w:rPr>
+        <w:t>host</w:t>
+      </w:r>
+    </w:p>
+    <w:p>
+      <w:r>
+        <w:rPr>
+          <w:rFonts w:hint="eastAsia"/>
+        </w:rPr>
+        <w:t>在</w:t>
+      </w:r>
+      <w:r>
+        <w:t>三台服务中</w:t>
+      </w:r>
+      <w:r>
+        <w:rPr>
+          <w:rFonts w:hint="eastAsia"/>
+        </w:rPr>
+        <w:t>都</w:t>
+      </w:r>
+      <w:r>
+        <w:t>添加</w:t>
+      </w:r>
+      <w:r>
+        <w:t>host</w:t>
+      </w:r>
+      <w:r>
+        <w:t>解析</w:t>
       </w:r>
     </w:p>
     <w:p>
@@ -1483,43 +1724,15 @@
         <w:spacing w:line="360" w:lineRule="auto"/>
       </w:pPr>
       <w:r>
-        <w:t>启动之前确保已经安装了</w:t>
-      </w:r>
-      <w:r>
-        <w:t>docker-compose</w:t>
-      </w:r>
-    </w:p>
-    <w:p>
-      <w:pPr>
-        <w:spacing w:line="360" w:lineRule="auto"/>
-        <w:ind w:firstLine="420"/>
-        <w:rPr>
-          <w:color w:val="00B050"/>
-        </w:rPr>
-      </w:pPr>
-      <w:r>
-        <w:rPr>
-          <w:color w:val="00B050"/>
-        </w:rPr>
-        <w:t>sh install.sh</w:t>
-      </w:r>
-    </w:p>
-    <w:p>
-      <w:pPr>
-        <w:spacing w:line="360" w:lineRule="auto"/>
-        <w:rPr>
-          <w:color w:val="00B050"/>
-        </w:rPr>
-      </w:pPr>
-      <w:r>
         <w:rPr>
           <w:noProof/>
         </w:rPr>
+        <w:lastRenderedPageBreak/>
         <w:drawing>
-          <wp:inline distT="0" distB="0" distL="0" distR="0" wp14:anchorId="5D0FDA6D" wp14:editId="357A72D5">
-            <wp:extent cx="4733333" cy="2504762"/>
-            <wp:effectExtent l="0" t="0" r="0" b="0"/>
-            <wp:docPr id="6" name="图片 6"/>
+          <wp:inline distT="0" distB="0" distL="0" distR="0" wp14:anchorId="0C405DA7" wp14:editId="034BD3B2">
+            <wp:extent cx="5274310" cy="1221105"/>
+            <wp:effectExtent l="0" t="0" r="2540" b="0"/>
+            <wp:docPr id="4" name="图片 4"/>
             <wp:cNvGraphicFramePr>
               <a:graphicFrameLocks xmlns:a="http://schemas.openxmlformats.org/drawingml/2006/main" noChangeAspect="1"/>
             </wp:cNvGraphicFramePr>
@@ -1539,7 +1752,7 @@
                   <pic:spPr>
                     <a:xfrm>
                       <a:off x="0" y="0"/>
-                      <a:ext cx="4733333" cy="2504762"/>
+                      <a:ext cx="5274310" cy="1221105"/>
                     </a:xfrm>
                     <a:prstGeom prst="rect">
                       <a:avLst/>
@@ -1554,48 +1767,85 @@
     </w:p>
     <w:p>
       <w:pPr>
+        <w:pStyle w:val="2"/>
+      </w:pPr>
+      <w:r>
+        <w:rPr>
+          <w:rFonts w:hint="eastAsia"/>
+        </w:rPr>
+        <w:t>6</w:t>
+      </w:r>
+      <w:r>
+        <w:rPr>
+          <w:rFonts w:hint="eastAsia"/>
+        </w:rPr>
+        <w:t>、</w:t>
+      </w:r>
+      <w:r>
+        <w:rPr>
+          <w:rFonts w:hint="eastAsia"/>
+        </w:rPr>
+        <w:t>在</w:t>
+      </w:r>
+      <w:r>
+        <w:t>系统管理</w:t>
+      </w:r>
+      <w:r>
+        <w:t>-</w:t>
+      </w:r>
+      <w:r>
+        <w:rPr>
+          <w:rFonts w:hint="eastAsia"/>
+        </w:rPr>
+        <w:t>用户管理下</w:t>
+      </w:r>
+      <w:r>
+        <w:t>创建用户</w:t>
+      </w:r>
+    </w:p>
+    <w:p>
+      <w:pPr>
         <w:spacing w:line="360" w:lineRule="auto"/>
       </w:pPr>
       <w:r>
         <w:rPr>
-          <w:rFonts w:hint="eastAsia"/>
-        </w:rPr>
-        <w:t>访问</w:t>
-      </w:r>
-      <w:hyperlink r:id="rId12" w:history="1">
-        <w:r>
-          <w:rPr>
-            <w:rStyle w:val="a4"/>
-          </w:rPr>
-          <w:t>http://192.168.84.49</w:t>
-        </w:r>
-      </w:hyperlink>
-      <w:r>
-        <w:t xml:space="preserve"> </w:t>
-      </w:r>
-      <w:r>
-        <w:rPr>
-          <w:rFonts w:hint="eastAsia"/>
-        </w:rPr>
-        <w:t>默认</w:t>
-      </w:r>
-      <w:r>
-        <w:t>用户名密码为</w:t>
-      </w:r>
-      <w:r>
-        <w:rPr>
-          <w:color w:val="00B050"/>
-        </w:rPr>
-        <w:t>admin</w:t>
-      </w:r>
-      <w:r>
-        <w:t xml:space="preserve">  </w:t>
-      </w:r>
-      <w:r>
-        <w:rPr>
-          <w:color w:val="00B050"/>
-        </w:rPr>
-        <w:t>Harbor12345</w:t>
+          <w:noProof/>
+        </w:rPr>
+        <w:drawing>
+          <wp:inline distT="0" distB="0" distL="0" distR="0" wp14:anchorId="35A74B32" wp14:editId="764EC120">
+            <wp:extent cx="5274310" cy="803275"/>
+            <wp:effectExtent l="0" t="0" r="2540" b="0"/>
+            <wp:docPr id="5" name="图片 5"/>
+            <wp:cNvGraphicFramePr>
+              <a:graphicFrameLocks xmlns:a="http://schemas.openxmlformats.org/drawingml/2006/main" noChangeAspect="1"/>
+            </wp:cNvGraphicFramePr>
+            <a:graphic xmlns:a="http://schemas.openxmlformats.org/drawingml/2006/main">
+              <a:graphicData uri="http://schemas.openxmlformats.org/drawingml/2006/picture">
+                <pic:pic xmlns:pic="http://schemas.openxmlformats.org/drawingml/2006/picture">
+                  <pic:nvPicPr>
+                    <pic:cNvPr id="1" name=""/>
+                    <pic:cNvPicPr/>
+                  </pic:nvPicPr>
+                  <pic:blipFill>
+                    <a:blip r:embed="rId12"/>
+                    <a:stretch>
+                      <a:fillRect/>
+                    </a:stretch>
+                  </pic:blipFill>
+                  <pic:spPr>
+                    <a:xfrm>
+                      <a:off x="0" y="0"/>
+                      <a:ext cx="5274310" cy="803275"/>
+                    </a:xfrm>
+                    <a:prstGeom prst="rect">
+                      <a:avLst/>
+                    </a:prstGeom>
+                  </pic:spPr>
+                </pic:pic>
+              </a:graphicData>
+            </a:graphic>
+          </wp:inline>
+        </w:drawing>
       </w:r>
     </w:p>
     <w:p>
@@ -1606,7 +1856,7 @@
         <w:rPr>
           <w:rFonts w:hint="eastAsia"/>
         </w:rPr>
-        <w:t>5</w:t>
+        <w:t>7</w:t>
       </w:r>
       <w:r>
         <w:rPr>
@@ -1618,55 +1868,56 @@
         <w:rPr>
           <w:rFonts w:hint="eastAsia"/>
         </w:rPr>
-        <w:t>添加</w:t>
-      </w:r>
-      <w:r>
-        <w:rPr>
-          <w:rFonts w:hint="eastAsia"/>
-        </w:rPr>
-        <w:t>host</w:t>
-      </w:r>
-    </w:p>
-    <w:p>
-      <w:r>
-        <w:rPr>
-          <w:rFonts w:hint="eastAsia"/>
-        </w:rPr>
-        <w:t>在</w:t>
-      </w:r>
-      <w:r>
-        <w:t>三台服务中</w:t>
-      </w:r>
-      <w:r>
-        <w:rPr>
-          <w:rFonts w:hint="eastAsia"/>
-        </w:rPr>
-        <w:t>都</w:t>
-      </w:r>
-      <w:r>
-        <w:t>添加</w:t>
-      </w:r>
-      <w:r>
-        <w:t>host</w:t>
-      </w:r>
-      <w:r>
-        <w:t>解析</w:t>
-      </w:r>
-    </w:p>
-    <w:p>
-      <w:pPr>
+        <w:t>创建</w:t>
+      </w:r>
+      <w:r>
+        <w:t>项目</w:t>
+      </w:r>
+    </w:p>
+    <w:p>
+      <w:pPr>
+        <w:pStyle w:val="a3"/>
         <w:spacing w:line="360" w:lineRule="auto"/>
+        <w:ind w:left="420" w:firstLineChars="0" w:firstLine="0"/>
+      </w:pPr>
+      <w:r>
+        <w:rPr>
+          <w:rFonts w:hint="eastAsia"/>
+        </w:rPr>
+        <w:t>并</w:t>
+      </w:r>
+      <w:r>
+        <w:t>在项目下添加</w:t>
+      </w:r>
+      <w:r>
+        <w:rPr>
+          <w:rFonts w:hint="eastAsia"/>
+        </w:rPr>
+        <w:t>刚才新建</w:t>
+      </w:r>
+      <w:r>
+        <w:t>的用户</w:t>
+      </w:r>
+      <w:r>
+        <w:rPr>
+          <w:rFonts w:hint="eastAsia"/>
+        </w:rPr>
+        <w:t>，指定角色</w:t>
+      </w:r>
+    </w:p>
+    <w:p>
+      <w:pPr>
+        <w:spacing w:line="360" w:lineRule="auto"/>
       </w:pPr>
       <w:r>
         <w:rPr>
           <w:noProof/>
         </w:rPr>
-        <w:lastRenderedPageBreak/>
         <w:drawing>
-          <wp:inline distT="0" distB="0" distL="0" distR="0" wp14:anchorId="0C405DA7" wp14:editId="034BD3B2">
-            <wp:extent cx="5274310" cy="1221105"/>
-            <wp:effectExtent l="0" t="0" r="2540" b="0"/>
-            <wp:docPr id="4" name="图片 4"/>
+          <wp:inline distT="0" distB="0" distL="0" distR="0" wp14:anchorId="5F81001B" wp14:editId="5B736428">
+            <wp:extent cx="3296658" cy="1900361"/>
+            <wp:effectExtent l="0" t="0" r="0" b="5080"/>
+            <wp:docPr id="7" name="图片 7"/>
             <wp:cNvGraphicFramePr>
               <a:graphicFrameLocks xmlns:a="http://schemas.openxmlformats.org/drawingml/2006/main" noChangeAspect="1"/>
             </wp:cNvGraphicFramePr>
@@ -1686,7 +1937,7 @@
                   <pic:spPr>
                     <a:xfrm>
                       <a:off x="0" y="0"/>
-                      <a:ext cx="5274310" cy="1221105"/>
+                      <a:ext cx="3296658" cy="1900361"/>
                     </a:xfrm>
                     <a:prstGeom prst="rect">
                       <a:avLst/>
@@ -1701,44 +1952,6 @@
     </w:p>
     <w:p>
       <w:pPr>
-        <w:pStyle w:val="2"/>
-      </w:pPr>
-      <w:r>
-        <w:rPr>
-          <w:rFonts w:hint="eastAsia"/>
-        </w:rPr>
-        <w:t>6</w:t>
-      </w:r>
-      <w:r>
-        <w:rPr>
-          <w:rFonts w:hint="eastAsia"/>
-        </w:rPr>
-        <w:t>、</w:t>
-      </w:r>
-      <w:r>
-        <w:rPr>
-          <w:rFonts w:hint="eastAsia"/>
-        </w:rPr>
-        <w:t>在</w:t>
-      </w:r>
-      <w:r>
-        <w:t>系统管理</w:t>
-      </w:r>
-      <w:r>
-        <w:t>-</w:t>
-      </w:r>
-      <w:r>
-        <w:rPr>
-          <w:rFonts w:hint="eastAsia"/>
-        </w:rPr>
-        <w:t>用户管理下</w:t>
-      </w:r>
-      <w:r>
-        <w:t>创建用户</w:t>
-      </w:r>
-    </w:p>
-    <w:p>
-      <w:pPr>
         <w:spacing w:line="360" w:lineRule="auto"/>
       </w:pPr>
       <w:r>
@@ -1746,10 +1959,10 @@
           <w:noProof/>
         </w:rPr>
         <w:drawing>
-          <wp:inline distT="0" distB="0" distL="0" distR="0" wp14:anchorId="35A74B32" wp14:editId="764EC120">
-            <wp:extent cx="5274310" cy="803275"/>
-            <wp:effectExtent l="0" t="0" r="2540" b="0"/>
-            <wp:docPr id="5" name="图片 5"/>
+          <wp:inline distT="0" distB="0" distL="0" distR="0" wp14:anchorId="64EBD5C2" wp14:editId="24629E97">
+            <wp:extent cx="3371353" cy="2040833"/>
+            <wp:effectExtent l="0" t="0" r="635" b="0"/>
+            <wp:docPr id="8" name="图片 8"/>
             <wp:cNvGraphicFramePr>
               <a:graphicFrameLocks xmlns:a="http://schemas.openxmlformats.org/drawingml/2006/main" noChangeAspect="1"/>
             </wp:cNvGraphicFramePr>
@@ -1769,7 +1982,7 @@
                   <pic:spPr>
                     <a:xfrm>
                       <a:off x="0" y="0"/>
-                      <a:ext cx="5274310" cy="803275"/>
+                      <a:ext cx="3381621" cy="2047049"/>
                     </a:xfrm>
                     <a:prstGeom prst="rect">
                       <a:avLst/>
@@ -1790,53 +2003,67 @@
         <w:rPr>
           <w:rFonts w:hint="eastAsia"/>
         </w:rPr>
-        <w:t>7</w:t>
-      </w:r>
-      <w:r>
-        <w:rPr>
-          <w:rFonts w:hint="eastAsia"/>
-        </w:rPr>
-        <w:t>、</w:t>
-      </w:r>
-      <w:r>
-        <w:rPr>
-          <w:rFonts w:hint="eastAsia"/>
-        </w:rPr>
-        <w:t>创建</w:t>
-      </w:r>
-      <w:r>
-        <w:t>项目</w:t>
+        <w:lastRenderedPageBreak/>
+        <w:t>8</w:t>
+      </w:r>
+      <w:r>
+        <w:rPr>
+          <w:rFonts w:hint="eastAsia"/>
+        </w:rPr>
+        <w:t>、登录</w:t>
+      </w:r>
+      <w:r>
+        <w:rPr>
+          <w:rFonts w:hint="eastAsia"/>
+        </w:rPr>
+        <w:t>H</w:t>
+      </w:r>
+      <w:r>
+        <w:t>arbor</w:t>
       </w:r>
     </w:p>
     <w:p>
       <w:pPr>
         <w:pStyle w:val="a3"/>
+        <w:numPr>
+          <w:ilvl w:val="0"/>
+          <w:numId w:val="1"/>
+        </w:numPr>
         <w:spacing w:line="360" w:lineRule="auto"/>
-        <w:ind w:left="420" w:firstLineChars="0" w:firstLine="0"/>
-      </w:pPr>
-      <w:r>
-        <w:rPr>
-          <w:rFonts w:hint="eastAsia"/>
-        </w:rPr>
-        <w:t>并</w:t>
-      </w:r>
-      <w:r>
-        <w:t>在项目下添加</w:t>
-      </w:r>
-      <w:r>
-        <w:rPr>
-          <w:rFonts w:hint="eastAsia"/>
-        </w:rPr>
-        <w:t>刚才新建</w:t>
-      </w:r>
-      <w:r>
-        <w:t>的用户</w:t>
-      </w:r>
-      <w:r>
-        <w:rPr>
-          <w:rFonts w:hint="eastAsia"/>
-        </w:rPr>
-        <w:t>，指定角色</w:t>
+        <w:ind w:firstLineChars="0"/>
+      </w:pPr>
+      <w:r>
+        <w:rPr>
+          <w:rFonts w:hint="eastAsia"/>
+        </w:rPr>
+        <w:t>在</w:t>
+      </w:r>
+      <w:r>
+        <w:t>服务器上</w:t>
+      </w:r>
+      <w:r>
+        <w:rPr>
+          <w:rFonts w:hint="eastAsia"/>
+        </w:rPr>
+        <w:t>登录</w:t>
+      </w:r>
+      <w:r>
+        <w:rPr>
+          <w:rFonts w:hint="eastAsia"/>
+        </w:rPr>
+        <w:t>H</w:t>
+      </w:r>
+      <w:r>
+        <w:t>arbor</w:t>
+      </w:r>
+      <w:r>
+        <w:rPr>
+          <w:rFonts w:hint="eastAsia"/>
+        </w:rPr>
+        <w:t>，</w:t>
+      </w:r>
+      <w:r>
+        <w:t>输入用户名密码</w:t>
       </w:r>
     </w:p>
     <w:p>
@@ -1848,10 +2075,10 @@
           <w:noProof/>
         </w:rPr>
         <w:drawing>
-          <wp:inline distT="0" distB="0" distL="0" distR="0" wp14:anchorId="5F81001B" wp14:editId="5B736428">
-            <wp:extent cx="3296658" cy="1900361"/>
-            <wp:effectExtent l="0" t="0" r="0" b="5080"/>
-            <wp:docPr id="7" name="图片 7"/>
+          <wp:inline distT="0" distB="0" distL="0" distR="0" wp14:anchorId="25FA9B03" wp14:editId="6E69049A">
+            <wp:extent cx="4228571" cy="380952"/>
+            <wp:effectExtent l="0" t="0" r="635" b="635"/>
+            <wp:docPr id="10" name="图片 10"/>
             <wp:cNvGraphicFramePr>
               <a:graphicFrameLocks xmlns:a="http://schemas.openxmlformats.org/drawingml/2006/main" noChangeAspect="1"/>
             </wp:cNvGraphicFramePr>
@@ -1871,7 +2098,7 @@
                   <pic:spPr>
                     <a:xfrm>
                       <a:off x="0" y="0"/>
-                      <a:ext cx="3296658" cy="1900361"/>
+                      <a:ext cx="4228571" cy="380952"/>
                     </a:xfrm>
                     <a:prstGeom prst="rect">
                       <a:avLst/>
@@ -1890,13 +2117,118 @@
       </w:pPr>
       <w:r>
         <w:rPr>
+          <w:rFonts w:hint="eastAsia"/>
+        </w:rPr>
+        <w:t>结果登录失败</w:t>
+      </w:r>
+      <w:r>
+        <w:t>，连接</w:t>
+      </w:r>
+      <w:r>
+        <w:rPr>
+          <w:rFonts w:hint="eastAsia"/>
+        </w:rPr>
+        <w:t>被</w:t>
+      </w:r>
+      <w:r>
+        <w:t>拒绝</w:t>
+      </w:r>
+    </w:p>
+    <w:p>
+      <w:pPr>
+        <w:pStyle w:val="a3"/>
+        <w:numPr>
+          <w:ilvl w:val="0"/>
+          <w:numId w:val="1"/>
+        </w:numPr>
+        <w:spacing w:line="360" w:lineRule="auto"/>
+        <w:ind w:firstLineChars="0"/>
+      </w:pPr>
+      <w:r>
+        <w:rPr>
+          <w:rFonts w:hint="eastAsia"/>
+        </w:rPr>
+        <w:t>修改</w:t>
+      </w:r>
+      <w:proofErr w:type="spellStart"/>
+      <w:r>
+        <w:t>docker</w:t>
+      </w:r>
+      <w:proofErr w:type="spellEnd"/>
+      <w:r>
+        <w:t>的配置</w:t>
+      </w:r>
+    </w:p>
+    <w:p>
+      <w:pPr>
+        <w:pStyle w:val="a3"/>
+        <w:spacing w:line="360" w:lineRule="auto"/>
+        <w:ind w:left="420" w:firstLineChars="0" w:firstLine="0"/>
+      </w:pPr>
+      <w:proofErr w:type="gramStart"/>
+      <w:r>
+        <w:rPr>
+          <w:color w:val="00B050"/>
+        </w:rPr>
+        <w:t>vim</w:t>
+      </w:r>
+      <w:proofErr w:type="gramEnd"/>
+      <w:r>
+        <w:rPr>
+          <w:color w:val="00B050"/>
+        </w:rPr>
+        <w:t xml:space="preserve"> /</w:t>
+      </w:r>
+      <w:proofErr w:type="spellStart"/>
+      <w:r>
+        <w:rPr>
+          <w:color w:val="00B050"/>
+        </w:rPr>
+        <w:t>etc</w:t>
+      </w:r>
+      <w:proofErr w:type="spellEnd"/>
+      <w:r>
+        <w:rPr>
+          <w:color w:val="00B050"/>
+        </w:rPr>
+        <w:t>/</w:t>
+      </w:r>
+      <w:proofErr w:type="spellStart"/>
+      <w:r>
+        <w:rPr>
+          <w:color w:val="00B050"/>
+        </w:rPr>
+        <w:t>docker</w:t>
+      </w:r>
+      <w:proofErr w:type="spellEnd"/>
+      <w:r>
+        <w:rPr>
+          <w:color w:val="00B050"/>
+        </w:rPr>
+        <w:t>/</w:t>
+      </w:r>
+      <w:proofErr w:type="spellStart"/>
+      <w:r>
+        <w:rPr>
+          <w:color w:val="00B050"/>
+        </w:rPr>
+        <w:t>daemon.json</w:t>
+      </w:r>
+      <w:proofErr w:type="spellEnd"/>
+    </w:p>
+    <w:p>
+      <w:pPr>
+        <w:spacing w:line="360" w:lineRule="auto"/>
+      </w:pPr>
+      <w:r>
+        <w:rPr>
           <w:noProof/>
         </w:rPr>
         <w:drawing>
-          <wp:inline distT="0" distB="0" distL="0" distR="0" wp14:anchorId="64EBD5C2" wp14:editId="24629E97">
-            <wp:extent cx="3371353" cy="2040833"/>
-            <wp:effectExtent l="0" t="0" r="635" b="0"/>
-            <wp:docPr id="8" name="图片 8"/>
+          <wp:inline distT="0" distB="0" distL="0" distR="0" wp14:anchorId="189A4B40" wp14:editId="3F215361">
+            <wp:extent cx="4914286" cy="1104762"/>
+            <wp:effectExtent l="0" t="0" r="635" b="635"/>
+            <wp:docPr id="11" name="图片 11"/>
             <wp:cNvGraphicFramePr>
               <a:graphicFrameLocks xmlns:a="http://schemas.openxmlformats.org/drawingml/2006/main" noChangeAspect="1"/>
             </wp:cNvGraphicFramePr>
@@ -1916,226 +2248,6 @@
                   <pic:spPr>
                     <a:xfrm>
                       <a:off x="0" y="0"/>
-                      <a:ext cx="3381621" cy="2047049"/>
-                    </a:xfrm>
-                    <a:prstGeom prst="rect">
-                      <a:avLst/>
-                    </a:prstGeom>
-                  </pic:spPr>
-                </pic:pic>
-              </a:graphicData>
-            </a:graphic>
-          </wp:inline>
-        </w:drawing>
-      </w:r>
-    </w:p>
-    <w:p>
-      <w:pPr>
-        <w:pStyle w:val="2"/>
-      </w:pPr>
-      <w:r>
-        <w:rPr>
-          <w:rFonts w:hint="eastAsia"/>
-        </w:rPr>
-        <w:lastRenderedPageBreak/>
-        <w:t>8</w:t>
-      </w:r>
-      <w:r>
-        <w:rPr>
-          <w:rFonts w:hint="eastAsia"/>
-        </w:rPr>
-        <w:t>、登录</w:t>
-      </w:r>
-      <w:r>
-        <w:rPr>
-          <w:rFonts w:hint="eastAsia"/>
-        </w:rPr>
-        <w:t>H</w:t>
-      </w:r>
-      <w:r>
-        <w:t>arbor</w:t>
-      </w:r>
-    </w:p>
-    <w:p>
-      <w:pPr>
-        <w:pStyle w:val="a3"/>
-        <w:numPr>
-          <w:ilvl w:val="0"/>
-          <w:numId w:val="1"/>
-        </w:numPr>
-        <w:spacing w:line="360" w:lineRule="auto"/>
-        <w:ind w:firstLineChars="0"/>
-      </w:pPr>
-      <w:r>
-        <w:rPr>
-          <w:rFonts w:hint="eastAsia"/>
-        </w:rPr>
-        <w:t>在</w:t>
-      </w:r>
-      <w:r>
-        <w:t>服务器上</w:t>
-      </w:r>
-      <w:r>
-        <w:rPr>
-          <w:rFonts w:hint="eastAsia"/>
-        </w:rPr>
-        <w:t>登录</w:t>
-      </w:r>
-      <w:r>
-        <w:rPr>
-          <w:rFonts w:hint="eastAsia"/>
-        </w:rPr>
-        <w:t>H</w:t>
-      </w:r>
-      <w:r>
-        <w:t>arbor</w:t>
-      </w:r>
-      <w:r>
-        <w:rPr>
-          <w:rFonts w:hint="eastAsia"/>
-        </w:rPr>
-        <w:t>，</w:t>
-      </w:r>
-      <w:r>
-        <w:t>输入用户名密码</w:t>
-      </w:r>
-    </w:p>
-    <w:p>
-      <w:pPr>
-        <w:spacing w:line="360" w:lineRule="auto"/>
-      </w:pPr>
-      <w:r>
-        <w:rPr>
-          <w:noProof/>
-        </w:rPr>
-        <w:drawing>
-          <wp:inline distT="0" distB="0" distL="0" distR="0" wp14:anchorId="25FA9B03" wp14:editId="6E69049A">
-            <wp:extent cx="4228571" cy="380952"/>
-            <wp:effectExtent l="0" t="0" r="635" b="635"/>
-            <wp:docPr id="10" name="图片 10"/>
-            <wp:cNvGraphicFramePr>
-              <a:graphicFrameLocks xmlns:a="http://schemas.openxmlformats.org/drawingml/2006/main" noChangeAspect="1"/>
-            </wp:cNvGraphicFramePr>
-            <a:graphic xmlns:a="http://schemas.openxmlformats.org/drawingml/2006/main">
-              <a:graphicData uri="http://schemas.openxmlformats.org/drawingml/2006/picture">
-                <pic:pic xmlns:pic="http://schemas.openxmlformats.org/drawingml/2006/picture">
-                  <pic:nvPicPr>
-                    <pic:cNvPr id="1" name=""/>
-                    <pic:cNvPicPr/>
-                  </pic:nvPicPr>
-                  <pic:blipFill>
-                    <a:blip r:embed="rId17"/>
-                    <a:stretch>
-                      <a:fillRect/>
-                    </a:stretch>
-                  </pic:blipFill>
-                  <pic:spPr>
-                    <a:xfrm>
-                      <a:off x="0" y="0"/>
-                      <a:ext cx="4228571" cy="380952"/>
-                    </a:xfrm>
-                    <a:prstGeom prst="rect">
-                      <a:avLst/>
-                    </a:prstGeom>
-                  </pic:spPr>
-                </pic:pic>
-              </a:graphicData>
-            </a:graphic>
-          </wp:inline>
-        </w:drawing>
-      </w:r>
-    </w:p>
-    <w:p>
-      <w:pPr>
-        <w:spacing w:line="360" w:lineRule="auto"/>
-      </w:pPr>
-      <w:r>
-        <w:rPr>
-          <w:rFonts w:hint="eastAsia"/>
-        </w:rPr>
-        <w:t>结果登录失败</w:t>
-      </w:r>
-      <w:r>
-        <w:t>，连接</w:t>
-      </w:r>
-      <w:r>
-        <w:rPr>
-          <w:rFonts w:hint="eastAsia"/>
-        </w:rPr>
-        <w:t>被</w:t>
-      </w:r>
-      <w:r>
-        <w:t>拒绝</w:t>
-      </w:r>
-    </w:p>
-    <w:p>
-      <w:pPr>
-        <w:pStyle w:val="a3"/>
-        <w:numPr>
-          <w:ilvl w:val="0"/>
-          <w:numId w:val="1"/>
-        </w:numPr>
-        <w:spacing w:line="360" w:lineRule="auto"/>
-        <w:ind w:firstLineChars="0"/>
-      </w:pPr>
-      <w:r>
-        <w:rPr>
-          <w:rFonts w:hint="eastAsia"/>
-        </w:rPr>
-        <w:t>修改</w:t>
-      </w:r>
-      <w:r>
-        <w:t>docker</w:t>
-      </w:r>
-      <w:r>
-        <w:t>的配置</w:t>
-      </w:r>
-    </w:p>
-    <w:p>
-      <w:pPr>
-        <w:pStyle w:val="a3"/>
-        <w:spacing w:line="360" w:lineRule="auto"/>
-        <w:ind w:left="420" w:firstLineChars="0" w:firstLine="0"/>
-      </w:pPr>
-      <w:r>
-        <w:rPr>
-          <w:color w:val="00B050"/>
-        </w:rPr>
-        <w:t>vim /etc/docker/daemon.json</w:t>
-      </w:r>
-    </w:p>
-    <w:p>
-      <w:pPr>
-        <w:spacing w:line="360" w:lineRule="auto"/>
-      </w:pPr>
-      <w:r>
-        <w:rPr>
-          <w:noProof/>
-        </w:rPr>
-        <w:drawing>
-          <wp:inline distT="0" distB="0" distL="0" distR="0" wp14:anchorId="189A4B40" wp14:editId="3F215361">
-            <wp:extent cx="4914286" cy="1104762"/>
-            <wp:effectExtent l="0" t="0" r="635" b="635"/>
-            <wp:docPr id="11" name="图片 11"/>
-            <wp:cNvGraphicFramePr>
-              <a:graphicFrameLocks xmlns:a="http://schemas.openxmlformats.org/drawingml/2006/main" noChangeAspect="1"/>
-            </wp:cNvGraphicFramePr>
-            <a:graphic xmlns:a="http://schemas.openxmlformats.org/drawingml/2006/main">
-              <a:graphicData uri="http://schemas.openxmlformats.org/drawingml/2006/picture">
-                <pic:pic xmlns:pic="http://schemas.openxmlformats.org/drawingml/2006/picture">
-                  <pic:nvPicPr>
-                    <pic:cNvPr id="1" name=""/>
-                    <pic:cNvPicPr/>
-                  </pic:nvPicPr>
-                  <pic:blipFill>
-                    <a:blip r:embed="rId18"/>
-                    <a:stretch>
-                      <a:fillRect/>
-                    </a:stretch>
-                  </pic:blipFill>
-                  <pic:spPr>
-                    <a:xfrm>
-                      <a:off x="0" y="0"/>
                       <a:ext cx="4914286" cy="1104762"/>
                     </a:xfrm>
                     <a:prstGeom prst="rect">
@@ -2165,9 +2277,11 @@
         </w:rPr>
         <w:t>重启</w:t>
       </w:r>
+      <w:proofErr w:type="spellStart"/>
       <w:r>
         <w:t>docker</w:t>
       </w:r>
+      <w:proofErr w:type="spellEnd"/>
       <w:r>
         <w:rPr>
           <w:rFonts w:hint="eastAsia"/>
@@ -2193,11 +2307,35 @@
           <w:color w:val="00B050"/>
         </w:rPr>
       </w:pPr>
-      <w:r>
-        <w:rPr>
-          <w:color w:val="00B050"/>
-        </w:rPr>
-        <w:t>sudo systemctl daemon-reload</w:t>
+      <w:proofErr w:type="spellStart"/>
+      <w:proofErr w:type="gramStart"/>
+      <w:r>
+        <w:rPr>
+          <w:color w:val="00B050"/>
+        </w:rPr>
+        <w:t>sudo</w:t>
+      </w:r>
+      <w:proofErr w:type="spellEnd"/>
+      <w:proofErr w:type="gramEnd"/>
+      <w:r>
+        <w:rPr>
+          <w:color w:val="00B050"/>
+        </w:rPr>
+        <w:t xml:space="preserve"> </w:t>
+      </w:r>
+      <w:proofErr w:type="spellStart"/>
+      <w:r>
+        <w:rPr>
+          <w:color w:val="00B050"/>
+        </w:rPr>
+        <w:t>systemctl</w:t>
+      </w:r>
+      <w:proofErr w:type="spellEnd"/>
+      <w:r>
+        <w:rPr>
+          <w:color w:val="00B050"/>
+        </w:rPr>
+        <w:t xml:space="preserve"> daemon-reload</w:t>
       </w:r>
     </w:p>
     <w:p>
@@ -2209,12 +2347,44 @@
           <w:color w:val="00B050"/>
         </w:rPr>
       </w:pPr>
-      <w:r>
-        <w:rPr>
-          <w:color w:val="00B050"/>
-        </w:rPr>
-        <w:t>sudo systemctl restart docker</w:t>
-      </w:r>
+      <w:proofErr w:type="spellStart"/>
+      <w:proofErr w:type="gramStart"/>
+      <w:r>
+        <w:rPr>
+          <w:color w:val="00B050"/>
+        </w:rPr>
+        <w:t>sudo</w:t>
+      </w:r>
+      <w:proofErr w:type="spellEnd"/>
+      <w:proofErr w:type="gramEnd"/>
+      <w:r>
+        <w:rPr>
+          <w:color w:val="00B050"/>
+        </w:rPr>
+        <w:t xml:space="preserve"> </w:t>
+      </w:r>
+      <w:proofErr w:type="spellStart"/>
+      <w:r>
+        <w:rPr>
+          <w:color w:val="00B050"/>
+        </w:rPr>
+        <w:t>systemctl</w:t>
+      </w:r>
+      <w:proofErr w:type="spellEnd"/>
+      <w:r>
+        <w:rPr>
+          <w:color w:val="00B050"/>
+        </w:rPr>
+        <w:t xml:space="preserve"> restart </w:t>
+      </w:r>
+      <w:proofErr w:type="spellStart"/>
+      <w:r>
+        <w:rPr>
+          <w:color w:val="00B050"/>
+        </w:rPr>
+        <w:t>docker</w:t>
+      </w:r>
+      <w:proofErr w:type="spellEnd"/>
     </w:p>
     <w:p>
       <w:pPr>
@@ -2224,17 +2394,29 @@
           <w:color w:val="00B050"/>
         </w:rPr>
       </w:pPr>
-      <w:r>
-        <w:rPr>
-          <w:color w:val="00B050"/>
-        </w:rPr>
-        <w:t>sh harbor/install.sh</w:t>
+      <w:proofErr w:type="spellStart"/>
+      <w:proofErr w:type="gramStart"/>
+      <w:r>
+        <w:rPr>
+          <w:color w:val="00B050"/>
+        </w:rPr>
+        <w:t>sh</w:t>
+      </w:r>
+      <w:proofErr w:type="spellEnd"/>
+      <w:proofErr w:type="gramEnd"/>
+      <w:r>
+        <w:rPr>
+          <w:color w:val="00B050"/>
+        </w:rPr>
+        <w:t xml:space="preserve"> harbor/install.sh</w:t>
       </w:r>
     </w:p>
     <w:p>
       <w:pPr>
         <w:pStyle w:val="2"/>
       </w:pPr>
+      <w:bookmarkStart w:id="0" w:name="_GoBack"/>
+      <w:bookmarkEnd w:id="0"/>
       <w:r>
         <w:rPr>
           <w:rFonts w:hint="eastAsia"/>
@@ -2261,11 +2443,21 @@
           <w:color w:val="00B050"/>
         </w:rPr>
       </w:pPr>
-      <w:r>
-        <w:rPr>
-          <w:color w:val="00B050"/>
-        </w:rPr>
-        <w:t>docker pull nginx:1.16.1</w:t>
+      <w:proofErr w:type="spellStart"/>
+      <w:proofErr w:type="gramStart"/>
+      <w:r>
+        <w:rPr>
+          <w:color w:val="00B050"/>
+        </w:rPr>
+        <w:t>docker</w:t>
+      </w:r>
+      <w:proofErr w:type="spellEnd"/>
+      <w:proofErr w:type="gramEnd"/>
+      <w:r>
+        <w:rPr>
+          <w:color w:val="00B050"/>
+        </w:rPr>
+        <w:t xml:space="preserve"> pull nginx:1.16.1</w:t>
       </w:r>
     </w:p>
     <w:p>
@@ -2275,11 +2467,21 @@
           <w:color w:val="00B050"/>
         </w:rPr>
       </w:pPr>
-      <w:r>
-        <w:rPr>
-          <w:color w:val="00B050"/>
-        </w:rPr>
-        <w:t>docker tag nginx:1.16.1 docker.oumasoft.com/cloud/nginx:1.16.1</w:t>
+      <w:proofErr w:type="spellStart"/>
+      <w:proofErr w:type="gramStart"/>
+      <w:r>
+        <w:rPr>
+          <w:color w:val="00B050"/>
+        </w:rPr>
+        <w:t>docker</w:t>
+      </w:r>
+      <w:proofErr w:type="spellEnd"/>
+      <w:proofErr w:type="gramEnd"/>
+      <w:r>
+        <w:rPr>
+          <w:color w:val="00B050"/>
+        </w:rPr>
+        <w:t xml:space="preserve"> tag nginx:1.16.1 docker.oumasoft.com/cloud/nginx:1.16.1</w:t>
       </w:r>
     </w:p>
     <w:p>
@@ -2289,11 +2491,21 @@
           <w:color w:val="00B050"/>
         </w:rPr>
       </w:pPr>
-      <w:r>
-        <w:rPr>
-          <w:color w:val="00B050"/>
-        </w:rPr>
-        <w:t>docker push docker.oumasoft.com/cloud/nginx:1.16.1</w:t>
+      <w:proofErr w:type="spellStart"/>
+      <w:proofErr w:type="gramStart"/>
+      <w:r>
+        <w:rPr>
+          <w:color w:val="00B050"/>
+        </w:rPr>
+        <w:t>docker</w:t>
+      </w:r>
+      <w:proofErr w:type="spellEnd"/>
+      <w:proofErr w:type="gramEnd"/>
+      <w:r>
+        <w:rPr>
+          <w:color w:val="00B050"/>
+        </w:rPr>
+        <w:t xml:space="preserve"> push docker.oumasoft.com/cloud/nginx:1.16.1</w:t>
       </w:r>
     </w:p>
     <w:p>
@@ -2329,14 +2541,25 @@
           <w:color w:val="00B050"/>
         </w:rPr>
       </w:pPr>
-      <w:r>
-        <w:rPr>
-          <w:color w:val="00B050"/>
-        </w:rPr>
-        <w:t>docker pull docker.oumasoft.com/cloud/nginx:1.16.1</w:t>
+      <w:proofErr w:type="spellStart"/>
+      <w:proofErr w:type="gramStart"/>
+      <w:r>
+        <w:rPr>
+          <w:color w:val="00B050"/>
+        </w:rPr>
+        <w:t>docker</w:t>
+      </w:r>
+      <w:proofErr w:type="spellEnd"/>
+      <w:proofErr w:type="gramEnd"/>
+      <w:r>
+        <w:rPr>
+          <w:color w:val="00B050"/>
+        </w:rPr>
+        <w:t xml:space="preserve"> pull docker.oumasoft.com/cloud/nginx:1.16.1</w:t>
       </w:r>
     </w:p>
     <w:sectPr>
+      <w:footerReference w:type="default" r:id="rId17"/>
       <w:pgSz w:w="11906" w:h="16838"/>
       <w:pgMar w:top="1440" w:right="1800" w:bottom="1440" w:left="1800" w:header="851" w:footer="992" w:gutter="0"/>
       <w:cols w:space="425"/>
@@ -2363,6 +2586,205 @@
     </w:p>
   </w:endnote>
 </w:endnotes>
+</file>
+
+<file path=word/footer1.xml><?xml version="1.0" encoding="utf-8"?>
+<w:ftr xmlns:wpc="http://schemas.microsoft.com/office/word/2010/wordprocessingCanvas" xmlns:mc="http://schemas.openxmlformats.org/markup-compatibility/2006" xmlns:o="urn:schemas-microsoft-com:office:office" xmlns:r="http://schemas.openxmlformats.org/officeDocument/2006/relationships" xmlns:m="http://schemas.openxmlformats.org/officeDocument/2006/math" xmlns:v="urn:schemas-microsoft-com:vml" xmlns:wp14="http://schemas.microsoft.com/office/word/2010/wordprocessingDrawing" xmlns:wp="http://schemas.openxmlformats.org/drawingml/2006/wordprocessingDrawing" xmlns:w10="urn:schemas-microsoft-com:office:word" xmlns:w="http://schemas.openxmlformats.org/wordprocessingml/2006/main" xmlns:w14="http://schemas.microsoft.com/office/word/2010/wordml" xmlns:w15="http://schemas.microsoft.com/office/word/2012/wordml" xmlns:wpg="http://schemas.microsoft.com/office/word/2010/wordprocessingGroup" xmlns:wpi="http://schemas.microsoft.com/office/word/2010/wordprocessingInk" xmlns:wne="http://schemas.microsoft.com/office/word/2006/wordml" xmlns:wps="http://schemas.microsoft.com/office/word/2010/wordprocessingShape" mc:Ignorable="w14 w15 wp14">
+  <w:sdt>
+    <w:sdtPr>
+      <w:id w:val="1966314236"/>
+      <w:docPartObj>
+        <w:docPartGallery w:val="Page Numbers (Bottom of Page)"/>
+        <w:docPartUnique/>
+      </w:docPartObj>
+    </w:sdtPr>
+    <w:sdtContent>
+      <w:p>
+        <w:pPr>
+          <w:pStyle w:val="a7"/>
+        </w:pPr>
+        <w:r>
+          <w:rPr>
+            <w:rFonts w:asciiTheme="majorHAnsi" w:eastAsiaTheme="majorEastAsia" w:hAnsiTheme="majorHAnsi" w:cstheme="majorBidi"/>
+            <w:noProof/>
+            <w:sz w:val="28"/>
+            <w:szCs w:val="28"/>
+          </w:rPr>
+          <mc:AlternateContent>
+            <mc:Choice Requires="wps">
+              <w:drawing>
+                <wp:anchor distT="0" distB="0" distL="114300" distR="114300" simplePos="0" relativeHeight="251659264" behindDoc="0" locked="0" layoutInCell="1" allowOverlap="1">
+                  <wp:simplePos x="0" y="0"/>
+                  <wp:positionH relativeFrom="margin">
+                    <wp:align>center</wp:align>
+                  </wp:positionH>
+                  <wp:positionV relativeFrom="bottomMargin">
+                    <wp:align>center</wp:align>
+                  </wp:positionV>
+                  <wp:extent cx="661670" cy="502920"/>
+                  <wp:effectExtent l="9525" t="9525" r="5080" b="11430"/>
+                  <wp:wrapNone/>
+                  <wp:docPr id="9" name="横卷形 9"/>
+                  <wp:cNvGraphicFramePr>
+                    <a:graphicFrameLocks xmlns:a="http://schemas.openxmlformats.org/drawingml/2006/main"/>
+                  </wp:cNvGraphicFramePr>
+                  <a:graphic xmlns:a="http://schemas.openxmlformats.org/drawingml/2006/main">
+                    <a:graphicData uri="http://schemas.microsoft.com/office/word/2010/wordprocessingShape">
+                      <wps:wsp>
+                        <wps:cNvSpPr>
+                          <a:spLocks noChangeArrowheads="1"/>
+                        </wps:cNvSpPr>
+                        <wps:spPr bwMode="auto">
+                          <a:xfrm>
+                            <a:off x="0" y="0"/>
+                            <a:ext cx="661670" cy="502920"/>
+                          </a:xfrm>
+                          <a:prstGeom prst="horizontalScroll">
+                            <a:avLst>
+                              <a:gd name="adj" fmla="val 25000"/>
+                            </a:avLst>
+                          </a:prstGeom>
+                          <a:noFill/>
+                          <a:ln w="9525">
+                            <a:solidFill>
+                              <a:srgbClr val="A5A5A5"/>
+                            </a:solidFill>
+                            <a:round/>
+                            <a:headEnd/>
+                            <a:tailEnd/>
+                          </a:ln>
+                          <a:extLst>
+                            <a:ext uri="{909E8E84-426E-40DD-AFC4-6F175D3DCCD1}">
+                              <a14:hiddenFill xmlns:a14="http://schemas.microsoft.com/office/drawing/2010/main">
+                                <a:solidFill>
+                                  <a:srgbClr val="17365D"/>
+                                </a:solidFill>
+                              </a14:hiddenFill>
+                            </a:ext>
+                          </a:extLst>
+                        </wps:spPr>
+                        <wps:txbx>
+                          <w:txbxContent>
+                            <w:p>
+                              <w:pPr>
+                                <w:jc w:val="center"/>
+                                <w:rPr>
+                                  <w:color w:val="808080" w:themeColor="text1" w:themeTint="7F"/>
+                                </w:rPr>
+                              </w:pPr>
+                              <w:r>
+                                <w:fldChar w:fldCharType="begin"/>
+                              </w:r>
+                              <w:r>
+                                <w:instrText>PAGE    \* MERGEFORMAT</w:instrText>
+                              </w:r>
+                              <w:r>
+                                <w:fldChar w:fldCharType="separate"/>
+                              </w:r>
+                              <w:r>
+                                <w:rPr>
+                                  <w:noProof/>
+                                  <w:color w:val="808080" w:themeColor="text1" w:themeTint="7F"/>
+                                  <w:lang w:val="zh-CN"/>
+                                </w:rPr>
+                                <w:t>5</w:t>
+                              </w:r>
+                              <w:r>
+                                <w:rPr>
+                                  <w:color w:val="808080" w:themeColor="text1" w:themeTint="7F"/>
+                                </w:rPr>
+                                <w:fldChar w:fldCharType="end"/>
+                              </w:r>
+                            </w:p>
+                          </w:txbxContent>
+                        </wps:txbx>
+                        <wps:bodyPr rot="0" vert="horz" wrap="square" lIns="91440" tIns="45720" rIns="91440" bIns="45720" anchor="t" anchorCtr="0" upright="1">
+                          <a:noAutofit/>
+                        </wps:bodyPr>
+                      </wps:wsp>
+                    </a:graphicData>
+                  </a:graphic>
+                  <wp14:sizeRelH relativeFrom="page">
+                    <wp14:pctWidth>0</wp14:pctWidth>
+                  </wp14:sizeRelH>
+                  <wp14:sizeRelV relativeFrom="page">
+                    <wp14:pctHeight>0</wp14:pctHeight>
+                  </wp14:sizeRelV>
+                </wp:anchor>
+              </w:drawing>
+            </mc:Choice>
+            <mc:Fallback>
+              <w:pict>
+                <v:shapetype id="_x0000_t98" coordsize="21600,21600" o:spt="98" adj="2700" path="m0@5qy@2@1l@0@1@0@2qy@7,,21600@2l21600@9qy@7@10l@1@10@1@11qy@2,21600,0@11xem0@5nfqy@2@6@1@5@3@4@2@5l@2@6em@1@5nfl@1@10em21600@2nfqy@7@1l@0@1em@0@2nfqy@8@3@7@2l@7@1e">
+                  <v:formulas>
+                    <v:f eqn="sum width 0 #0"/>
+                    <v:f eqn="val #0"/>
+                    <v:f eqn="prod @1 1 2"/>
+                    <v:f eqn="prod @1 3 4"/>
+                    <v:f eqn="prod @1 5 4"/>
+                    <v:f eqn="prod @1 3 2"/>
+                    <v:f eqn="prod @1 2 1"/>
+                    <v:f eqn="sum width 0 @2"/>
+                    <v:f eqn="sum width 0 @3"/>
+                    <v:f eqn="sum height 0 @5"/>
+                    <v:f eqn="sum height 0 @1"/>
+                    <v:f eqn="sum height 0 @2"/>
+                    <v:f eqn="val width"/>
+                    <v:f eqn="prod width 1 2"/>
+                    <v:f eqn="prod height 1 2"/>
+                  </v:formulas>
+                  <v:path o:extrusionok="f" limo="10800,10800" o:connecttype="custom" o:connectlocs="@13,@1;0,@14;@13,@10;@12,@14" o:connectangles="270,180,90,0" textboxrect="@1,@1,@7,@10"/>
+                  <v:handles>
+                    <v:h position="#0,topLeft" xrange="0,5400"/>
+                  </v:handles>
+                  <o:complex v:ext="view"/>
+                </v:shapetype>
+                <v:shape id="横卷形 9" o:spid="_x0000_s1026" type="#_x0000_t98" style="position:absolute;margin-left:0;margin-top:0;width:52.1pt;height:39.6pt;z-index:251659264;visibility:visible;mso-wrap-style:square;mso-width-percent:0;mso-height-percent:0;mso-wrap-distance-left:9pt;mso-wrap-distance-top:0;mso-wrap-distance-right:9pt;mso-wrap-distance-bottom:0;mso-position-horizontal:center;mso-position-horizontal-relative:margin;mso-position-vertical:center;mso-position-vertical-relative:bottom-margin-area;mso-width-percent:0;mso-height-percent:0;mso-width-relative:page;mso-height-relative:page;v-text-anchor:top" o:gfxdata="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" adj="5400" filled="f" fillcolor="#17365d" strokecolor="#a5a5a5">
+                  <v:textbox>
+                    <w:txbxContent>
+                      <w:p>
+                        <w:pPr>
+                          <w:jc w:val="center"/>
+                          <w:rPr>
+                            <w:color w:val="808080" w:themeColor="text1" w:themeTint="7F"/>
+                          </w:rPr>
+                        </w:pPr>
+                        <w:r>
+                          <w:fldChar w:fldCharType="begin"/>
+                        </w:r>
+                        <w:r>
+                          <w:instrText>PAGE    \* MERGEFORMAT</w:instrText>
+                        </w:r>
+                        <w:r>
+                          <w:fldChar w:fldCharType="separate"/>
+                        </w:r>
+                        <w:r>
+                          <w:rPr>
+                            <w:noProof/>
+                            <w:color w:val="808080" w:themeColor="text1" w:themeTint="7F"/>
+                            <w:lang w:val="zh-CN"/>
+                          </w:rPr>
+                          <w:t>5</w:t>
+                        </w:r>
+                        <w:r>
+                          <w:rPr>
+                            <w:color w:val="808080" w:themeColor="text1" w:themeTint="7F"/>
+                          </w:rPr>
+                          <w:fldChar w:fldCharType="end"/>
+                        </w:r>
+                      </w:p>
+                    </w:txbxContent>
+                  </v:textbox>
+                  <w10:wrap anchorx="margin" anchory="margin"/>
+                </v:shape>
+              </w:pict>
+            </mc:Fallback>
+          </mc:AlternateContent>
+        </w:r>
+      </w:p>
+    </w:sdtContent>
+  </w:sdt>
+</w:ftr>
 </file>
 
 <file path=word/footnotes.xml><?xml version="1.0" encoding="utf-8"?>
